--- a/人工智能软件开发技术员.docx
+++ b/人工智能软件开发技术员.docx
@@ -9,41 +9,92 @@
         </w:rPr>
       </w:pPr>
       <w:r>
-        <w:t>各位评委老师好！我主要负责智慧林业系统的开发与实现。本系统基于B/S架构，致力于推动林业管理的数字化与智能化转型。</w:t>
-      </w:r>
-    </w:p>
-    <w:p>
-      <w:pPr>
-        <w:rPr>
-          <w:rFonts w:hint="eastAsia"/>
-        </w:rPr>
-      </w:pPr>
-    </w:p>
-    <w:p>
-      <w:pPr>
-        <w:rPr>
-          <w:rFonts w:hint="eastAsia"/>
-        </w:rPr>
-      </w:pPr>
-      <w:r>
-        <w:t>在技术架构上，系统前端采用Vue.js，后端使用SpringBoot，并结合MySQL与Redis进行数据存储与优化。同时集成高德地图API，实现林区定位。</w:t>
-      </w:r>
-    </w:p>
-    <w:p>
-      <w:pPr>
-        <w:rPr>
-          <w:rFonts w:hint="eastAsia"/>
-        </w:rPr>
-      </w:pPr>
-    </w:p>
-    <w:p>
-      <w:pPr>
-        <w:rPr>
-          <w:rFonts w:hint="eastAsia"/>
-        </w:rPr>
-      </w:pPr>
-      <w:r>
-        <w:t>系统开发采用Windows环境，使用Git进行版本控制，确保开发流程规范高效。</w:t>
+        <w:rPr>
+          <w:rFonts w:hint="eastAsia"/>
+        </w:rPr>
+        <w:t>各位评委老师好 我主要负责智慧林业系统的开发与实现 本系统基于B/S架构 全面推广智慧林业的智能化 与绿色化转型</w:t>
+      </w:r>
+    </w:p>
+    <w:p>
+      <w:pPr>
+        <w:rPr>
+          <w:rFonts w:hint="eastAsia"/>
+        </w:rPr>
+      </w:pPr>
+    </w:p>
+    <w:p>
+      <w:pPr>
+        <w:rPr>
+          <w:rFonts w:hint="eastAsia"/>
+        </w:rPr>
+      </w:pPr>
+      <w:r>
+        <w:rPr>
+          <w:rFonts w:hint="eastAsia"/>
+        </w:rPr>
+        <w:t>本系统前端采用</w:t>
+      </w:r>
+      <w:proofErr w:type="spellStart"/>
+      <w:r>
+        <w:rPr>
+          <w:rFonts w:hint="eastAsia"/>
+        </w:rPr>
+        <w:t>vue</w:t>
+      </w:r>
+      <w:proofErr w:type="spellEnd"/>
+      <w:r>
+        <w:rPr>
+          <w:rFonts w:hint="eastAsia"/>
+        </w:rPr>
+        <w:t>架构创建响应式页面 后端以</w:t>
+      </w:r>
+      <w:proofErr w:type="spellStart"/>
+      <w:r>
+        <w:rPr>
+          <w:rFonts w:hint="eastAsia"/>
+        </w:rPr>
+        <w:t>spirngboot</w:t>
+      </w:r>
+      <w:proofErr w:type="spellEnd"/>
+      <w:r>
+        <w:rPr>
+          <w:rFonts w:hint="eastAsia"/>
+        </w:rPr>
+        <w:t xml:space="preserve">为核心搭建高可用服务 并集成高德Api实现林场实现监控 </w:t>
+      </w:r>
+    </w:p>
+    <w:p>
+      <w:pPr>
+        <w:rPr>
+          <w:rFonts w:hint="eastAsia"/>
+        </w:rPr>
+      </w:pPr>
+    </w:p>
+    <w:p>
+      <w:pPr>
+        <w:rPr>
+          <w:rFonts w:hint="eastAsia"/>
+        </w:rPr>
+      </w:pPr>
+      <w:r>
+        <w:rPr>
+          <w:rFonts w:hint="eastAsia"/>
+        </w:rPr>
+        <w:t>在开发过程中以</w:t>
+      </w:r>
+      <w:proofErr w:type="spellStart"/>
+      <w:r>
+        <w:rPr>
+          <w:rFonts w:hint="eastAsia"/>
+        </w:rPr>
+        <w:t>windos</w:t>
+      </w:r>
+      <w:proofErr w:type="spellEnd"/>
+      <w:r>
+        <w:rPr>
+          <w:rFonts w:hint="eastAsia"/>
+        </w:rPr>
+        <w:t>环境下 依托git进行版本控制 以保证开发的规范与高效</w:t>
       </w:r>
     </w:p>
     <w:p>
@@ -80,7 +131,7 @@
       </w:pPr>
       <w:r>
         <w:pict w14:anchorId="19E22C3A">
-          <v:rect id="_x0000_i1025" style="width:0;height:.75pt" o:hralign="center" o:hrstd="t" o:hrnoshade="t" o:hr="t" fillcolor="#f8faff" stroked="f"/>
+          <v:rect id="_x0000_i1031" style="width:0;height:.75pt" o:hralign="center" o:hrstd="t" o:hrnoshade="t" o:hr="t" fillcolor="#f8faff" stroked="f"/>
         </w:pict>
       </w:r>
     </w:p>
@@ -125,53 +176,50 @@
         </w:rPr>
       </w:pPr>
       <w:r>
-        <w:t>首先介绍</w:t>
-      </w:r>
-      <w:r>
-        <w:rPr>
-          <w:b/>
-          <w:bCs/>
-        </w:rPr>
-        <w:t>树种管理模块</w:t>
-      </w:r>
-      <w:r>
-        <w:t>。系统深度融合林场经营数据，构建高精度树种数据库。每类树种均包含生态特性、经济价值与养护指南，为林场资源规划和可持续经营提供科学依据，实现从种植到成林的全生命周期数字化管理。</w:t>
-      </w:r>
-    </w:p>
-    <w:p>
-      <w:pPr>
-        <w:rPr>
-          <w:rFonts w:hint="eastAsia"/>
-        </w:rPr>
-      </w:pPr>
-    </w:p>
-    <w:p>
-      <w:pPr>
-        <w:rPr>
-          <w:rFonts w:hint="eastAsia"/>
-        </w:rPr>
-      </w:pPr>
-      <w:r>
-        <w:t>接下来是</w:t>
-      </w:r>
-      <w:r>
-        <w:rPr>
-          <w:b/>
-          <w:bCs/>
-        </w:rPr>
-        <w:t>实时定位模块</w:t>
-      </w:r>
-      <w:r>
-        <w:t>。系统</w:t>
-      </w:r>
-      <w:r>
-        <w:rPr>
-          <w:rFonts w:hint="eastAsia"/>
-        </w:rPr>
-        <w:t>集成</w:t>
-      </w:r>
-      <w:r>
-        <w:t>定位与移动通信技术，实时追踪护林员位置、轨迹与状态，支持电子围栏和SOS告警，提升野外安全与调度效率。同时全面监控作业车辆，支持历史轨迹回放与智能任务派发，优化车辆资源与应急响应</w:t>
+        <w:rPr>
+          <w:rFonts w:hint="eastAsia"/>
+        </w:rPr>
+        <w:t>首先是树种管理页面 该页面通过前期调研已经实现记录林场一万零96种树木的统计 为林场资源规划 生物多样性研究与可持续采集提供科学依据 实现从种植成成林的全生命周期管理</w:t>
+      </w:r>
+    </w:p>
+    <w:p>
+      <w:pPr>
+        <w:rPr>
+          <w:rFonts w:hint="eastAsia"/>
+        </w:rPr>
+      </w:pPr>
+    </w:p>
+    <w:p>
+      <w:pPr>
+        <w:rPr>
+          <w:rFonts w:hint="eastAsia"/>
+        </w:rPr>
+      </w:pPr>
+      <w:r>
+        <w:rPr>
+          <w:rFonts w:hint="eastAsia"/>
+        </w:rPr>
+        <w:t xml:space="preserve">接下来是实时定位记录 该页面通过定位系统与移动通讯技术 能够快速定位护林员位置 具备电子围栏 与 </w:t>
+      </w:r>
+      <w:proofErr w:type="spellStart"/>
+      <w:r>
+        <w:rPr>
+          <w:rFonts w:hint="eastAsia"/>
+        </w:rPr>
+        <w:t>sos</w:t>
+      </w:r>
+      <w:proofErr w:type="spellEnd"/>
+      <w:r>
+        <w:rPr>
+          <w:rFonts w:hint="eastAsia"/>
+        </w:rPr>
+        <w:t>告警功能 极大提升了野外作用安全 与 调度效率 并且同时监控林场全部车辆 实现车辆定位追踪与历史轨迹播放 确保救援路线的</w:t>
+      </w:r>
+      <w:r>
+        <w:rPr>
+          <w:rFonts w:hint="eastAsia"/>
+        </w:rPr>
+        <w:t>效率</w:t>
       </w:r>
     </w:p>
     <w:p>
@@ -194,143 +242,193 @@
         <w:rPr>
           <w:rFonts w:hint="eastAsia"/>
         </w:rPr>
-        <w:t>其次</w:t>
-      </w:r>
-      <w:r>
-        <w:rPr>
-          <w:rFonts w:hint="eastAsia"/>
-        </w:rPr>
-        <w:t>是</w:t>
-      </w:r>
-      <w:r>
-        <w:rPr>
-          <w:b/>
-          <w:bCs/>
-        </w:rPr>
-        <w:t>设备管理模块</w:t>
-      </w:r>
-      <w:r>
-        <w:t>。系统接入各类物联网设备，包括气象传感器、土壤监测仪和红外摄像头等，实现设备状态远程监控、故障预警与统一维护，保障数据准确和系统稳定。</w:t>
-      </w:r>
-    </w:p>
-    <w:p>
-      <w:pPr>
-        <w:rPr>
-          <w:rFonts w:hint="eastAsia"/>
-        </w:rPr>
-      </w:pPr>
-    </w:p>
-    <w:p>
-      <w:pPr>
-        <w:rPr>
-          <w:rFonts w:hint="eastAsia"/>
-        </w:rPr>
-      </w:pPr>
-      <w:r>
-        <w:t>接下来是重点介绍的</w:t>
-      </w:r>
-      <w:r>
-        <w:rPr>
-          <w:b/>
-          <w:bCs/>
-        </w:rPr>
-        <w:t>AI火灾报警记录模块</w:t>
-      </w:r>
-      <w:r>
-        <w:t>。系统依托AI视觉算法Grounding DINO实现林火识别，结合多源传感器融合技术，实现极早期火情识别。一旦检测到火情，可自动报警并实时记录火点位置与蔓延趋势，同步联动救援资源。</w:t>
-      </w:r>
-    </w:p>
-    <w:p>
-      <w:pPr>
-        <w:rPr>
-          <w:rFonts w:hint="eastAsia"/>
-        </w:rPr>
-      </w:pPr>
-    </w:p>
-    <w:p>
-      <w:pPr>
-        <w:rPr>
-          <w:rFonts w:hint="eastAsia"/>
-        </w:rPr>
-      </w:pPr>
-      <w:r>
-        <w:t>然后是系统的</w:t>
-      </w:r>
-      <w:r>
-        <w:rPr>
-          <w:b/>
-          <w:bCs/>
-        </w:rPr>
-        <w:t>AI智能数据大屏</w:t>
-      </w:r>
-      <w:r>
-        <w:t>。作为智慧林业的"指挥中枢"，大屏通过AI驱动的多模态数据分析，实时汇聚并可视化呈现全域林业动态。包括：基于AI算法的火情风险热力图、护林员与车辆实时分布态势、多维度环境监测数据（气象、土壤、水质）智能预警分析，以及灾情统计与处置进度追踪。大屏依托林龙大模型的预测能力，为指挥决策提供前瞻性的AI洞察支撑。</w:t>
-      </w:r>
-    </w:p>
-    <w:p>
-      <w:pPr>
-        <w:rPr>
-          <w:rFonts w:hint="eastAsia"/>
-        </w:rPr>
-      </w:pPr>
-    </w:p>
-    <w:p>
-      <w:pPr>
-        <w:rPr>
-          <w:rFonts w:hint="eastAsia"/>
-        </w:rPr>
-      </w:pPr>
-      <w:r>
-        <w:t>最后是系统的智能核心——</w:t>
-      </w:r>
-      <w:r>
-        <w:rPr>
-          <w:b/>
-          <w:bCs/>
-        </w:rPr>
-        <w:t>AI智能助手“小创”</w:t>
-      </w:r>
-      <w:r>
-        <w:t>。它基于多模态AI交互与智能决策技术，可实现火情应急推演、自动生成救援方案，并支持与护林员的实时语音交互，提供巡护建议与险情提醒。同时，AI助手深度联动数据大屏，为各级用户提供一站式智能数据支持与决策依据</w:t>
-      </w:r>
-      <w:r>
-        <w:rPr>
-          <w:rFonts w:hint="eastAsia"/>
-        </w:rPr>
-        <w:t>吗,</w:t>
-      </w:r>
-      <w:r>
-        <w:t>结合XGBoost模型智能分析环境参数，AI能动态生成最优扑救路径与防控建议，大幅提升应急效率，并为事后评估与策略优化提供完整的数据档案。</w:t>
-      </w:r>
-    </w:p>
-    <w:p>
-      <w:pPr>
-        <w:rPr>
-          <w:rFonts w:hint="eastAsia"/>
-        </w:rPr>
-      </w:pPr>
-    </w:p>
-    <w:p>
-      <w:pPr>
-        <w:rPr>
-          <w:rFonts w:hint="eastAsia"/>
-        </w:rPr>
-      </w:pPr>
-      <w:r>
-        <w:t>未来，我们将持续优化系统算法与功能架构，坚定不移走国产化、绿色化、智能化发展道路，</w:t>
-      </w:r>
-      <w:r>
+        <w:t>接下里是设备列表 该页面已经集成全部物联网设备 确保数据采集的精准性 与 系统运行的稳定性</w:t>
+      </w:r>
+      <w:r>
+        <w:rPr>
+          <w:rFonts w:hint="eastAsia"/>
+        </w:rPr>
+        <w:t xml:space="preserve"> 传统的设备检查 需要人为进入林场依次寻找查看 不安全且不高效 我们的系统通过Ai 每隔一段时间发送信号与设备进行通信来判断是否完好 如果没有信号则在该页面显示有问题 可以使得护林员去快速查到定位</w:t>
+      </w:r>
+    </w:p>
+    <w:p>
+      <w:pPr>
+        <w:rPr>
+          <w:rFonts w:hint="eastAsia"/>
+        </w:rPr>
+      </w:pPr>
+    </w:p>
+    <w:p>
+      <w:r>
+        <w:t>智能火灾报警平台融合 Grounding DINO 视觉识别技术，能在火情初期极速识别风险并自动生成报警信息，实时记录位置坐标、环境温度、报警类型、烟雾浓度等关键指标，形成报警生成 - 核查 - 处置的闭环档案，数据既实时呈现在指挥大屏助力精准调度与科学决策，又沉淀为 AI 训练样本优化算法，实现感知 - 预警 - 决策 - 学习的全流程闭环，推动系统智能化水平与预警准确率提升。</w:t>
+      </w:r>
+    </w:p>
+    <w:p/>
+    <w:p>
+      <w:pPr>
+        <w:rPr>
+          <w:rFonts w:hint="eastAsia"/>
+        </w:rPr>
+      </w:pPr>
+    </w:p>
+    <w:p>
+      <w:pPr>
+        <w:rPr>
+          <w:rFonts w:hint="eastAsia"/>
+        </w:rPr>
+      </w:pPr>
+      <w:r>
+        <w:rPr>
+          <w:rFonts w:hint="eastAsia"/>
+        </w:rPr>
+        <w:t xml:space="preserve">接下里是数据大屏 大屏左上角是温度检测 能够实时记录当前林场温度 右上角是烟雾浓度分析 能够第一时间查看林场的烟雾浓度 </w:t>
+      </w:r>
+      <w:r>
+        <w:rPr>
+          <w:rFonts w:hint="eastAsia"/>
+        </w:rPr>
+        <w:t>可以早期</w:t>
+      </w:r>
+      <w:r>
+        <w:rPr>
+          <w:rFonts w:hint="eastAsia"/>
+        </w:rPr>
+        <w:t>判断着火趋势 左下角是设备运行状态 能够实时查看设备运行状况 通过报警类型分布 与火灾报警统计 能够 实现统计</w:t>
+      </w:r>
+      <w:r>
+        <w:rPr>
+          <w:rFonts w:hint="eastAsia"/>
+        </w:rPr>
+        <w:t>设备</w:t>
+      </w:r>
+      <w:r>
+        <w:rPr>
+          <w:rFonts w:hint="eastAsia"/>
+        </w:rPr>
+        <w:t>报警类型与记录火灾次数 最后是处理状态统计 能够查看当前林场的作业情况</w:t>
+      </w:r>
+    </w:p>
+    <w:p>
+      <w:pPr>
+        <w:rPr>
+          <w:rFonts w:hint="eastAsia"/>
+        </w:rPr>
+      </w:pPr>
+    </w:p>
+    <w:p>
+      <w:pPr>
+        <w:rPr>
+          <w:rFonts w:hint="eastAsia"/>
+        </w:rPr>
+      </w:pPr>
+      <w:r>
+        <w:rPr>
+          <w:rFonts w:hint="eastAsia"/>
+        </w:rPr>
+        <w:t>接下里是智能小创Ai助手 他基于</w:t>
+      </w:r>
+      <w:proofErr w:type="spellStart"/>
+      <w:r>
+        <w:rPr>
+          <w:rFonts w:hint="eastAsia"/>
+        </w:rPr>
+        <w:t>deepseek</w:t>
+      </w:r>
+      <w:proofErr w:type="spellEnd"/>
+      <w:r>
+        <w:rPr>
+          <w:rFonts w:hint="eastAsia"/>
+        </w:rPr>
+        <w:t xml:space="preserve"> 大模型 在 通过</w:t>
+      </w:r>
+      <w:proofErr w:type="spellStart"/>
+      <w:r>
+        <w:rPr>
+          <w:rFonts w:hint="eastAsia"/>
+        </w:rPr>
+        <w:t>ollama</w:t>
+      </w:r>
+      <w:proofErr w:type="spellEnd"/>
+      <w:r>
+        <w:rPr>
+          <w:rFonts w:hint="eastAsia"/>
+        </w:rPr>
+        <w:t>本地部署</w:t>
+      </w:r>
+      <w:proofErr w:type="gramStart"/>
+      <w:r>
+        <w:rPr>
+          <w:rFonts w:hint="eastAsia"/>
+        </w:rPr>
+        <w:t xml:space="preserve"> ,</w:t>
+      </w:r>
+      <w:proofErr w:type="gramEnd"/>
+      <w:r>
+        <w:rPr>
+          <w:rFonts w:hint="eastAsia"/>
+        </w:rPr>
+        <w:t xml:space="preserve"> 各位评委</w:t>
+      </w:r>
+      <w:r>
+        <w:rPr>
+          <w:rFonts w:hint="eastAsia"/>
+        </w:rPr>
+        <w:t>早期</w:t>
+      </w:r>
+      <w:r>
+        <w:rPr>
+          <w:rFonts w:hint="eastAsia"/>
+        </w:rPr>
+        <w:t>的</w:t>
+      </w:r>
+      <w:proofErr w:type="spellStart"/>
+      <w:r>
+        <w:rPr>
+          <w:rFonts w:hint="eastAsia"/>
+        </w:rPr>
+        <w:t>ollama</w:t>
+      </w:r>
+      <w:proofErr w:type="spellEnd"/>
+      <w:r>
+        <w:rPr>
+          <w:rFonts w:hint="eastAsia"/>
+        </w:rPr>
+        <w:t>部署 并</w:t>
+      </w:r>
+      <w:r>
+        <w:rPr>
+          <w:rFonts w:hint="eastAsia"/>
+        </w:rPr>
+        <w:t>不能够在直接投入林场使用</w:t>
+      </w:r>
+      <w:r>
+        <w:rPr>
+          <w:rFonts w:hint="eastAsia"/>
+        </w:rPr>
+        <w:t>（展示postman接口调试）</w:t>
+      </w:r>
+      <w:r>
+        <w:rPr>
+          <w:rFonts w:hint="eastAsia"/>
+        </w:rPr>
+        <w:t>通过我开发的python中间件 在前端发送数据给大模型的时候 需要走到中间件 中间件接到数据后 结</w:t>
+      </w:r>
+      <w:r>
+        <w:rPr>
+          <w:rFonts w:hint="eastAsia"/>
+        </w:rPr>
         <w:lastRenderedPageBreak/>
-        <w:t>为智慧林业建设注入青春创新力量。</w:t>
-      </w:r>
-    </w:p>
-    <w:p/>
-    <w:p>
-      <w:pPr>
-        <w:rPr>
-          <w:rFonts w:hint="eastAsia"/>
-        </w:rPr>
-      </w:pPr>
+        <w:t>合提示词 可以返给前端想要的数据</w:t>
+      </w:r>
+    </w:p>
+    <w:p>
+      <w:pPr>
+        <w:rPr>
+          <w:rFonts w:hint="eastAsia"/>
+        </w:rPr>
+      </w:pPr>
+    </w:p>
+    <w:p>
       <w:r>
         <w:rPr>
           <w:rFonts w:hint="eastAsia"/>
@@ -343,6 +441,13 @@
         </w:rPr>
         <w:t>已开发完成</w:t>
       </w:r>
+    </w:p>
+    <w:p>
+      <w:pPr>
+        <w:rPr>
+          <w:rFonts w:hint="eastAsia"/>
+        </w:rPr>
+      </w:pPr>
     </w:p>
     <w:sectPr>
       <w:pgSz w:w="11906" w:h="16838"/>
@@ -2083,7 +2188,6 @@
   <w:style w:type="character" w:default="1" w:styleId="a0">
     <w:name w:val="Default Paragraph Font"/>
     <w:uiPriority w:val="1"/>
-    <w:semiHidden/>
     <w:unhideWhenUsed/>
   </w:style>
   <w:style w:type="table" w:default="1" w:styleId="a1">
